--- a/docs/travel_grant_young_researcher_application_letter.docx
+++ b/docs/travel_grant_young_researcher_application_letter.docx
@@ -291,6 +291,24 @@
       </w:r>
       <w:r>
         <w:t xml:space="preserve"> [Name]</w:t>
+      </w:r>
+    </w:p>
+    <w:p>
+      <w:pPr>
+        <w:numPr>
+          <w:ilvl w:val="0"/>
+          <w:numId w:val="1"/>
+        </w:numPr>
+      </w:pPr>
+      <w:r>
+        <w:rPr>
+          <w:b/>
+          <w:bCs/>
+        </w:rPr>
+        <w:t>Age:</w:t>
+      </w:r>
+      <w:r>
+        <w:t xml:space="preserve"> [Age]</w:t>
       </w:r>
     </w:p>
     <w:p>
@@ -759,6 +777,7 @@
         <w:rPr>
           <w:lang w:val="en-GB"/>
         </w:rPr>
+        <w:lastRenderedPageBreak/>
         <w:t>Pub4</w:t>
       </w:r>
     </w:p>
@@ -777,7 +796,6 @@
         <w:rPr>
           <w:lang w:val="en-GB"/>
         </w:rPr>
-        <w:lastRenderedPageBreak/>
         <w:t>Pub5</w:t>
       </w:r>
     </w:p>

--- a/docs/travel_grant_young_researcher_application_letter.docx
+++ b/docs/travel_grant_young_researcher_application_letter.docx
@@ -69,48 +69,29 @@
       <w:pPr>
         <w:spacing w:after="0" w:line="240" w:lineRule="auto"/>
         <w:jc w:val="right"/>
-      </w:pPr>
-      <w:r>
-        <w:t>Alessandra De Benedictis (</w:t>
-      </w:r>
-      <w:proofErr w:type="spellStart"/>
-      <w:r>
-        <w:t>chair</w:t>
-      </w:r>
-      <w:proofErr w:type="spellEnd"/>
-      <w:r>
-        <w:t>)</w:t>
+        <w:rPr>
+          <w:lang w:val="en-GB"/>
+        </w:rPr>
+      </w:pPr>
+      <w:r>
+        <w:rPr>
+          <w:lang w:val="en-GB"/>
+        </w:rPr>
+        <w:t>Alessandra De Benedictis (chair)</w:t>
       </w:r>
     </w:p>
     <w:p>
       <w:pPr>
         <w:spacing w:after="0" w:line="240" w:lineRule="auto"/>
         <w:jc w:val="right"/>
-      </w:pPr>
-      <w:r>
-        <w:t>Sonia Ben Mokhtar</w:t>
-      </w:r>
-    </w:p>
-    <w:p>
-      <w:pPr>
-        <w:spacing w:after="0" w:line="240" w:lineRule="auto"/>
-        <w:jc w:val="right"/>
-      </w:pPr>
-      <w:proofErr w:type="spellStart"/>
-      <w:r>
-        <w:t>Gautam</w:t>
-      </w:r>
-      <w:proofErr w:type="spellEnd"/>
-      <w:r>
-        <w:t xml:space="preserve"> Gala</w:t>
-      </w:r>
-    </w:p>
-    <w:p>
-      <w:pPr>
-        <w:spacing w:after="0" w:line="240" w:lineRule="auto"/>
-        <w:jc w:val="right"/>
-      </w:pPr>
-      <w:r>
+        <w:rPr>
+          <w:lang w:val="en-GB"/>
+        </w:rPr>
+      </w:pPr>
+      <w:r>
+        <w:rPr>
+          <w:lang w:val="en-GB"/>
+        </w:rPr>
         <w:t>Andrea Ceccarelli</w:t>
       </w:r>
     </w:p>
@@ -120,6 +101,7 @@
         <w:rPr>
           <w:b/>
           <w:bCs/>
+          <w:lang w:val="en-GB"/>
         </w:rPr>
       </w:pPr>
     </w:p>
@@ -777,7 +759,6 @@
         <w:rPr>
           <w:lang w:val="en-GB"/>
         </w:rPr>
-        <w:lastRenderedPageBreak/>
         <w:t>Pub4</w:t>
       </w:r>
     </w:p>
@@ -814,6 +795,7 @@
         <w:rPr>
           <w:lang w:val="en-GB"/>
         </w:rPr>
+        <w:lastRenderedPageBreak/>
         <w:t>Pub6</w:t>
       </w:r>
     </w:p>
